--- a/Instructions.docx
+++ b/Instructions.docx
@@ -9,7 +9,19 @@
     </w:p>
     <w:p>
       <w:r>
-        <w:t>INSTRUCTION POUR LANCÉ L’APP</w:t>
+        <w:t>INSTRUCTION</w:t>
+      </w:r>
+      <w:r>
+        <w:t>S</w:t>
+      </w:r>
+      <w:r>
+        <w:t xml:space="preserve"> POUR LANC</w:t>
+      </w:r>
+      <w:r>
+        <w:t>ER</w:t>
+      </w:r>
+      <w:r>
+        <w:t xml:space="preserve"> L’APP</w:t>
       </w:r>
     </w:p>
     <w:p>
@@ -45,19 +57,7 @@
           <w:rPr>
             <w:rStyle w:val="Lienhypertexte"/>
           </w:rPr>
-          <w:t>tutor</w:t>
-        </w:r>
-        <w:r>
-          <w:rPr>
-            <w:rStyle w:val="Lienhypertexte"/>
-          </w:rPr>
-          <w:t>i</w:t>
-        </w:r>
-        <w:r>
-          <w:rPr>
-            <w:rStyle w:val="Lienhypertexte"/>
-          </w:rPr>
-          <w:t>el</w:t>
+          <w:t>tutoriel</w:t>
         </w:r>
       </w:hyperlink>
       <w:r>
@@ -85,19 +85,7 @@
           <w:rPr>
             <w:rStyle w:val="Lienhypertexte"/>
           </w:rPr>
-          <w:t>https://youtu.be/HyOejjpV</w:t>
-        </w:r>
-        <w:r>
-          <w:rPr>
-            <w:rStyle w:val="Lienhypertexte"/>
-          </w:rPr>
-          <w:t>F</w:t>
-        </w:r>
-        <w:r>
-          <w:rPr>
-            <w:rStyle w:val="Lienhypertexte"/>
-          </w:rPr>
-          <w:t>tQ?t=63</w:t>
+          <w:t>https://youtu.be/HyOejjpVFtQ?t=63</w:t>
         </w:r>
       </w:hyperlink>
     </w:p>
@@ -715,6 +703,7 @@
   <w:style w:type="character" w:default="1" w:styleId="Policepardfaut">
     <w:name w:val="Default Paragraph Font"/>
     <w:uiPriority w:val="1"/>
+    <w:semiHidden/>
     <w:unhideWhenUsed/>
   </w:style>
   <w:style w:type="table" w:default="1" w:styleId="TableauNormal">
